--- a/03_Dokumente/02_Projektdokumentation/02_Teilbereiche/07_Praxisbegleitende Unterlaben/Praxisbegleitendeunterlagen.docx
+++ b/03_Dokumente/02_Projektdokumentation/02_Teilbereiche/07_Praxisbegleitende Unterlaben/Praxisbegleitendeunterlagen.docx
@@ -145,6 +145,8 @@
               </w:rPr>
               <w:fldChar w:fldCharType="separate"/>
             </w:r>
+            <w:bookmarkStart w:id="2" w:name="_GoBack"/>
+            <w:bookmarkEnd w:id="2"/>
             <w:r>
               <w:rPr>
                 <w:rFonts w:cs="Arial"/>
@@ -200,7 +202,7 @@
                 </w:ffData>
               </w:fldChar>
             </w:r>
-            <w:bookmarkStart w:id="2" w:name="Text5"/>
+            <w:bookmarkStart w:id="3" w:name="Text5"/>
             <w:r>
               <w:rPr>
                 <w:rFonts w:cs="Arial"/>
@@ -245,7 +247,7 @@
               </w:rPr>
               <w:fldChar w:fldCharType="end"/>
             </w:r>
-            <w:bookmarkEnd w:id="2"/>
+            <w:bookmarkEnd w:id="3"/>
           </w:p>
         </w:tc>
         <w:tc>
@@ -313,7 +315,7 @@
                 </w:ffData>
               </w:fldChar>
             </w:r>
-            <w:bookmarkStart w:id="3" w:name="Dropdown2"/>
+            <w:bookmarkStart w:id="4" w:name="Dropdown2"/>
             <w:r>
               <w:rPr>
                 <w:rFonts w:cs="Arial"/>
@@ -349,7 +351,7 @@
               </w:rPr>
               <w:fldChar w:fldCharType="end"/>
             </w:r>
-            <w:bookmarkEnd w:id="3"/>
+            <w:bookmarkEnd w:id="4"/>
           </w:p>
           <w:p>
             <w:pPr>
@@ -738,7 +740,7 @@
                 </w:ffData>
               </w:fldChar>
             </w:r>
-            <w:bookmarkStart w:id="4" w:name="Text1"/>
+            <w:bookmarkStart w:id="5" w:name="Text1"/>
             <w:r>
               <w:rPr>
                 <w:rFonts w:cs="Arial"/>
@@ -778,7 +780,7 @@
               </w:rPr>
               <w:fldChar w:fldCharType="end"/>
             </w:r>
-            <w:bookmarkEnd w:id="4"/>
+            <w:bookmarkEnd w:id="5"/>
           </w:p>
           <w:p>
             <w:pPr>
@@ -1095,8 +1097,6 @@
               </w:rPr>
               <w:t>0821 7807502</w:t>
             </w:r>
-            <w:bookmarkStart w:id="5" w:name="_GoBack"/>
-            <w:bookmarkEnd w:id="5"/>
             <w:r>
               <w:rPr>
                 <w:rFonts w:cs="Arial"/>
@@ -1915,51 +1915,10 @@
               <w:rPr>
                 <w:rFonts w:cs="Arial"/>
                 <w:b/>
-                <w:noProof/>
                 <w:sz w:val="24"/>
                 <w:szCs w:val="24"/>
               </w:rPr>
-              <w:t> </w:t>
-            </w:r>
-            <w:r>
-              <w:rPr>
-                <w:rFonts w:cs="Arial"/>
-                <w:b/>
-                <w:noProof/>
-                <w:sz w:val="24"/>
-                <w:szCs w:val="24"/>
-              </w:rPr>
-              <w:t> </w:t>
-            </w:r>
-            <w:r>
-              <w:rPr>
-                <w:rFonts w:cs="Arial"/>
-                <w:b/>
-                <w:noProof/>
-                <w:sz w:val="24"/>
-                <w:szCs w:val="24"/>
-              </w:rPr>
-              <w:t> </w:t>
-            </w:r>
-            <w:r>
-              <w:rPr>
-                <w:rFonts w:cs="Arial"/>
-                <w:b/>
-                <w:noProof/>
-                <w:sz w:val="24"/>
-                <w:szCs w:val="24"/>
-              </w:rPr>
-              <w:t> </w:t>
-            </w:r>
-            <w:r>
-              <w:rPr>
-                <w:rFonts w:cs="Arial"/>
-                <w:b/>
-                <w:noProof/>
-                <w:sz w:val="24"/>
-                <w:szCs w:val="24"/>
-              </w:rPr>
-              <w:t> </w:t>
+              <w:t>24</w:t>
             </w:r>
             <w:r>
               <w:rPr>
@@ -2193,51 +2152,10 @@
               <w:rPr>
                 <w:rFonts w:cs="Arial"/>
                 <w:b/>
-                <w:noProof/>
                 <w:sz w:val="24"/>
                 <w:szCs w:val="24"/>
               </w:rPr>
-              <w:t> </w:t>
-            </w:r>
-            <w:r>
-              <w:rPr>
-                <w:rFonts w:cs="Arial"/>
-                <w:b/>
-                <w:noProof/>
-                <w:sz w:val="24"/>
-                <w:szCs w:val="24"/>
-              </w:rPr>
-              <w:t> </w:t>
-            </w:r>
-            <w:r>
-              <w:rPr>
-                <w:rFonts w:cs="Arial"/>
-                <w:b/>
-                <w:noProof/>
-                <w:sz w:val="24"/>
-                <w:szCs w:val="24"/>
-              </w:rPr>
-              <w:t> </w:t>
-            </w:r>
-            <w:r>
-              <w:rPr>
-                <w:rFonts w:cs="Arial"/>
-                <w:b/>
-                <w:noProof/>
-                <w:sz w:val="24"/>
-                <w:szCs w:val="24"/>
-              </w:rPr>
-              <w:t> </w:t>
-            </w:r>
-            <w:r>
-              <w:rPr>
-                <w:rFonts w:cs="Arial"/>
-                <w:b/>
-                <w:noProof/>
-                <w:sz w:val="24"/>
-                <w:szCs w:val="24"/>
-              </w:rPr>
-              <w:t> </w:t>
+              <w:t>24</w:t>
             </w:r>
             <w:r>
               <w:rPr>
@@ -2532,47 +2450,7 @@
                 <w:sz w:val="24"/>
                 <w:szCs w:val="24"/>
               </w:rPr>
-              <w:t> </w:t>
-            </w:r>
-            <w:r>
-              <w:rPr>
-                <w:rFonts w:cs="Arial"/>
-                <w:b/>
-                <w:noProof/>
-                <w:sz w:val="24"/>
-                <w:szCs w:val="24"/>
-              </w:rPr>
-              <w:t> </w:t>
-            </w:r>
-            <w:r>
-              <w:rPr>
-                <w:rFonts w:cs="Arial"/>
-                <w:b/>
-                <w:noProof/>
-                <w:sz w:val="24"/>
-                <w:szCs w:val="24"/>
-              </w:rPr>
-              <w:t> </w:t>
-            </w:r>
-            <w:r>
-              <w:rPr>
-                <w:rFonts w:cs="Arial"/>
-                <w:b/>
-                <w:noProof/>
-                <w:sz w:val="24"/>
-                <w:szCs w:val="24"/>
-              </w:rPr>
-              <w:t> </w:t>
-            </w:r>
-            <w:r>
-              <w:rPr>
-                <w:rFonts w:cs="Arial"/>
-                <w:b/>
-                <w:noProof/>
-                <w:sz w:val="24"/>
-                <w:szCs w:val="24"/>
-              </w:rPr>
-              <w:t> </w:t>
+              <w:t>32</w:t>
             </w:r>
             <w:r>
               <w:rPr>
@@ -3025,39 +2903,7 @@
                 <w:noProof/>
                 <w:szCs w:val="20"/>
               </w:rPr>
-              <w:t> </w:t>
-            </w:r>
-            <w:r>
-              <w:rPr>
-                <w:rFonts w:cs="Arial"/>
-                <w:noProof/>
-                <w:szCs w:val="20"/>
-              </w:rPr>
-              <w:t> </w:t>
-            </w:r>
-            <w:r>
-              <w:rPr>
-                <w:rFonts w:cs="Arial"/>
-                <w:noProof/>
-                <w:szCs w:val="20"/>
-              </w:rPr>
-              <w:t> </w:t>
-            </w:r>
-            <w:r>
-              <w:rPr>
-                <w:rFonts w:cs="Arial"/>
-                <w:noProof/>
-                <w:szCs w:val="20"/>
-              </w:rPr>
-              <w:t> </w:t>
-            </w:r>
-            <w:r>
-              <w:rPr>
-                <w:rFonts w:cs="Arial"/>
-                <w:noProof/>
-                <w:szCs w:val="20"/>
-              </w:rPr>
-              <w:t> </w:t>
+              <w:t>Kapitel: 1</w:t>
             </w:r>
             <w:r>
               <w:rPr>
@@ -3128,39 +2974,7 @@
                 <w:noProof/>
                 <w:szCs w:val="20"/>
               </w:rPr>
-              <w:t> </w:t>
-            </w:r>
-            <w:r>
-              <w:rPr>
-                <w:rFonts w:cs="Arial"/>
-                <w:noProof/>
-                <w:szCs w:val="20"/>
-              </w:rPr>
-              <w:t> </w:t>
-            </w:r>
-            <w:r>
-              <w:rPr>
-                <w:rFonts w:cs="Arial"/>
-                <w:noProof/>
-                <w:szCs w:val="20"/>
-              </w:rPr>
-              <w:t> </w:t>
-            </w:r>
-            <w:r>
-              <w:rPr>
-                <w:rFonts w:cs="Arial"/>
-                <w:noProof/>
-                <w:szCs w:val="20"/>
-              </w:rPr>
-              <w:t> </w:t>
-            </w:r>
-            <w:r>
-              <w:rPr>
-                <w:rFonts w:cs="Arial"/>
-                <w:noProof/>
-                <w:szCs w:val="20"/>
-              </w:rPr>
-              <w:t> </w:t>
+              <w:t>Klärung der Begrifflichkeiten</w:t>
             </w:r>
             <w:r>
               <w:rPr>
@@ -3372,39 +3186,31 @@
                 <w:noProof/>
                 <w:szCs w:val="20"/>
               </w:rPr>
-              <w:t> </w:t>
-            </w:r>
-            <w:r>
-              <w:rPr>
-                <w:rFonts w:cs="Arial"/>
-                <w:noProof/>
-                <w:szCs w:val="20"/>
-              </w:rPr>
-              <w:t> </w:t>
-            </w:r>
-            <w:r>
-              <w:rPr>
-                <w:rFonts w:cs="Arial"/>
-                <w:noProof/>
-                <w:szCs w:val="20"/>
-              </w:rPr>
-              <w:t> </w:t>
-            </w:r>
-            <w:r>
-              <w:rPr>
-                <w:rFonts w:cs="Arial"/>
-                <w:noProof/>
-                <w:szCs w:val="20"/>
-              </w:rPr>
-              <w:t> </w:t>
-            </w:r>
-            <w:r>
-              <w:rPr>
-                <w:rFonts w:cs="Arial"/>
-                <w:noProof/>
-                <w:szCs w:val="20"/>
-              </w:rPr>
-              <w:t> </w:t>
+              <w:t>Kapitel</w:t>
+            </w:r>
+            <w:r>
+              <w:rPr>
+                <w:rFonts w:cs="Arial"/>
+                <w:noProof/>
+                <w:szCs w:val="20"/>
+              </w:rPr>
+              <w:t>:</w:t>
+            </w:r>
+            <w:r>
+              <w:rPr>
+                <w:rFonts w:cs="Arial"/>
+                <w:noProof/>
+                <w:szCs w:val="20"/>
+              </w:rPr>
+              <w:t xml:space="preserve"> </w:t>
+            </w:r>
+            <w:r>
+              <w:rPr>
+                <w:rFonts w:cs="Arial"/>
+                <w:noProof/>
+                <w:szCs w:val="20"/>
+              </w:rPr>
+              <w:t>2</w:t>
             </w:r>
             <w:r>
               <w:rPr>
@@ -3474,39 +3280,7 @@
                 <w:noProof/>
                 <w:szCs w:val="20"/>
               </w:rPr>
-              <w:t> </w:t>
-            </w:r>
-            <w:r>
-              <w:rPr>
-                <w:rFonts w:cs="Arial"/>
-                <w:noProof/>
-                <w:szCs w:val="20"/>
-              </w:rPr>
-              <w:t> </w:t>
-            </w:r>
-            <w:r>
-              <w:rPr>
-                <w:rFonts w:cs="Arial"/>
-                <w:noProof/>
-                <w:szCs w:val="20"/>
-              </w:rPr>
-              <w:t> </w:t>
-            </w:r>
-            <w:r>
-              <w:rPr>
-                <w:rFonts w:cs="Arial"/>
-                <w:noProof/>
-                <w:szCs w:val="20"/>
-              </w:rPr>
-              <w:t> </w:t>
-            </w:r>
-            <w:r>
-              <w:rPr>
-                <w:rFonts w:cs="Arial"/>
-                <w:noProof/>
-                <w:szCs w:val="20"/>
-              </w:rPr>
-              <w:t> </w:t>
+              <w:t>Ausgangssituation</w:t>
             </w:r>
             <w:r>
               <w:rPr>
@@ -5458,39 +5232,15 @@
                 <w:noProof/>
                 <w:szCs w:val="20"/>
               </w:rPr>
-              <w:t> </w:t>
-            </w:r>
-            <w:r>
-              <w:rPr>
-                <w:rFonts w:cs="Arial"/>
-                <w:noProof/>
-                <w:szCs w:val="20"/>
-              </w:rPr>
-              <w:t> </w:t>
-            </w:r>
-            <w:r>
-              <w:rPr>
-                <w:rFonts w:cs="Arial"/>
-                <w:noProof/>
-                <w:szCs w:val="20"/>
-              </w:rPr>
-              <w:t> </w:t>
-            </w:r>
-            <w:r>
-              <w:rPr>
-                <w:rFonts w:cs="Arial"/>
-                <w:noProof/>
-                <w:szCs w:val="20"/>
-              </w:rPr>
-              <w:t> </w:t>
-            </w:r>
-            <w:r>
-              <w:rPr>
-                <w:rFonts w:cs="Arial"/>
-                <w:noProof/>
-                <w:szCs w:val="20"/>
-              </w:rPr>
-              <w:t> </w:t>
+              <w:t>Kapitel:</w:t>
+            </w:r>
+            <w:r>
+              <w:rPr>
+                <w:rFonts w:cs="Arial"/>
+                <w:noProof/>
+                <w:szCs w:val="20"/>
+              </w:rPr>
+              <w:t xml:space="preserve"> 3.1</w:t>
             </w:r>
             <w:r>
               <w:rPr>
@@ -5560,39 +5310,7 @@
                 <w:noProof/>
                 <w:szCs w:val="20"/>
               </w:rPr>
-              <w:t> </w:t>
-            </w:r>
-            <w:r>
-              <w:rPr>
-                <w:rFonts w:cs="Arial"/>
-                <w:noProof/>
-                <w:szCs w:val="20"/>
-              </w:rPr>
-              <w:t> </w:t>
-            </w:r>
-            <w:r>
-              <w:rPr>
-                <w:rFonts w:cs="Arial"/>
-                <w:noProof/>
-                <w:szCs w:val="20"/>
-              </w:rPr>
-              <w:t> </w:t>
-            </w:r>
-            <w:r>
-              <w:rPr>
-                <w:rFonts w:cs="Arial"/>
-                <w:noProof/>
-                <w:szCs w:val="20"/>
-              </w:rPr>
-              <w:t> </w:t>
-            </w:r>
-            <w:r>
-              <w:rPr>
-                <w:rFonts w:cs="Arial"/>
-                <w:noProof/>
-                <w:szCs w:val="20"/>
-              </w:rPr>
-              <w:t> </w:t>
+              <w:t>Auftragsziel</w:t>
             </w:r>
             <w:r>
               <w:rPr>
@@ -5805,39 +5523,23 @@
                 <w:noProof/>
                 <w:szCs w:val="20"/>
               </w:rPr>
-              <w:t> </w:t>
-            </w:r>
-            <w:r>
-              <w:rPr>
-                <w:rFonts w:cs="Arial"/>
-                <w:noProof/>
-                <w:szCs w:val="20"/>
-              </w:rPr>
-              <w:t> </w:t>
-            </w:r>
-            <w:r>
-              <w:rPr>
-                <w:rFonts w:cs="Arial"/>
-                <w:noProof/>
-                <w:szCs w:val="20"/>
-              </w:rPr>
-              <w:t> </w:t>
-            </w:r>
-            <w:r>
-              <w:rPr>
-                <w:rFonts w:cs="Arial"/>
-                <w:noProof/>
-                <w:szCs w:val="20"/>
-              </w:rPr>
-              <w:t> </w:t>
-            </w:r>
-            <w:r>
-              <w:rPr>
-                <w:rFonts w:cs="Arial"/>
-                <w:noProof/>
-                <w:szCs w:val="20"/>
-              </w:rPr>
-              <w:t> </w:t>
+              <w:t>Kapitel</w:t>
+            </w:r>
+            <w:r>
+              <w:rPr>
+                <w:rFonts w:cs="Arial"/>
+                <w:noProof/>
+                <w:szCs w:val="20"/>
+              </w:rPr>
+              <w:t xml:space="preserve"> 3.2</w:t>
+            </w:r>
+            <w:r>
+              <w:rPr>
+                <w:rFonts w:cs="Arial"/>
+                <w:noProof/>
+                <w:szCs w:val="20"/>
+              </w:rPr>
+              <w:t>:</w:t>
             </w:r>
             <w:r>
               <w:rPr>
@@ -5907,39 +5609,7 @@
                 <w:noProof/>
                 <w:szCs w:val="20"/>
               </w:rPr>
-              <w:t> </w:t>
-            </w:r>
-            <w:r>
-              <w:rPr>
-                <w:rFonts w:cs="Arial"/>
-                <w:noProof/>
-                <w:szCs w:val="20"/>
-              </w:rPr>
-              <w:t> </w:t>
-            </w:r>
-            <w:r>
-              <w:rPr>
-                <w:rFonts w:cs="Arial"/>
-                <w:noProof/>
-                <w:szCs w:val="20"/>
-              </w:rPr>
-              <w:t> </w:t>
-            </w:r>
-            <w:r>
-              <w:rPr>
-                <w:rFonts w:cs="Arial"/>
-                <w:noProof/>
-                <w:szCs w:val="20"/>
-              </w:rPr>
-              <w:t> </w:t>
-            </w:r>
-            <w:r>
-              <w:rPr>
-                <w:rFonts w:cs="Arial"/>
-                <w:noProof/>
-                <w:szCs w:val="20"/>
-              </w:rPr>
-              <w:t> </w:t>
+              <w:t>Anforderungen</w:t>
             </w:r>
             <w:r>
               <w:rPr>
@@ -6152,39 +5822,15 @@
                 <w:noProof/>
                 <w:szCs w:val="20"/>
               </w:rPr>
-              <w:t> </w:t>
-            </w:r>
-            <w:r>
-              <w:rPr>
-                <w:rFonts w:cs="Arial"/>
-                <w:noProof/>
-                <w:szCs w:val="20"/>
-              </w:rPr>
-              <w:t> </w:t>
-            </w:r>
-            <w:r>
-              <w:rPr>
-                <w:rFonts w:cs="Arial"/>
-                <w:noProof/>
-                <w:szCs w:val="20"/>
-              </w:rPr>
-              <w:t> </w:t>
-            </w:r>
-            <w:r>
-              <w:rPr>
-                <w:rFonts w:cs="Arial"/>
-                <w:noProof/>
-                <w:szCs w:val="20"/>
-              </w:rPr>
-              <w:t> </w:t>
-            </w:r>
-            <w:r>
-              <w:rPr>
-                <w:rFonts w:cs="Arial"/>
-                <w:noProof/>
-                <w:szCs w:val="20"/>
-              </w:rPr>
-              <w:t> </w:t>
+              <w:t>Kapitel:</w:t>
+            </w:r>
+            <w:r>
+              <w:rPr>
+                <w:rFonts w:cs="Arial"/>
+                <w:noProof/>
+                <w:szCs w:val="20"/>
+              </w:rPr>
+              <w:t xml:space="preserve"> 3.3</w:t>
             </w:r>
             <w:r>
               <w:rPr>
@@ -6254,39 +5900,7 @@
                 <w:noProof/>
                 <w:szCs w:val="20"/>
               </w:rPr>
-              <w:t> </w:t>
-            </w:r>
-            <w:r>
-              <w:rPr>
-                <w:rFonts w:cs="Arial"/>
-                <w:noProof/>
-                <w:szCs w:val="20"/>
-              </w:rPr>
-              <w:t> </w:t>
-            </w:r>
-            <w:r>
-              <w:rPr>
-                <w:rFonts w:cs="Arial"/>
-                <w:noProof/>
-                <w:szCs w:val="20"/>
-              </w:rPr>
-              <w:t> </w:t>
-            </w:r>
-            <w:r>
-              <w:rPr>
-                <w:rFonts w:cs="Arial"/>
-                <w:noProof/>
-                <w:szCs w:val="20"/>
-              </w:rPr>
-              <w:t> </w:t>
-            </w:r>
-            <w:r>
-              <w:rPr>
-                <w:rFonts w:cs="Arial"/>
-                <w:noProof/>
-                <w:szCs w:val="20"/>
-              </w:rPr>
-              <w:t> </w:t>
+              <w:t>Teilaufträge</w:t>
             </w:r>
             <w:r>
               <w:rPr>
@@ -6499,39 +6113,15 @@
                 <w:noProof/>
                 <w:szCs w:val="20"/>
               </w:rPr>
-              <w:t> </w:t>
-            </w:r>
-            <w:r>
-              <w:rPr>
-                <w:rFonts w:cs="Arial"/>
-                <w:noProof/>
-                <w:szCs w:val="20"/>
-              </w:rPr>
-              <w:t> </w:t>
-            </w:r>
-            <w:r>
-              <w:rPr>
-                <w:rFonts w:cs="Arial"/>
-                <w:noProof/>
-                <w:szCs w:val="20"/>
-              </w:rPr>
-              <w:t> </w:t>
-            </w:r>
-            <w:r>
-              <w:rPr>
-                <w:rFonts w:cs="Arial"/>
-                <w:noProof/>
-                <w:szCs w:val="20"/>
-              </w:rPr>
-              <w:t> </w:t>
-            </w:r>
-            <w:r>
-              <w:rPr>
-                <w:rFonts w:cs="Arial"/>
-                <w:noProof/>
-                <w:szCs w:val="20"/>
-              </w:rPr>
-              <w:t> </w:t>
+              <w:t>Kapitel:</w:t>
+            </w:r>
+            <w:r>
+              <w:rPr>
+                <w:rFonts w:cs="Arial"/>
+                <w:noProof/>
+                <w:szCs w:val="20"/>
+              </w:rPr>
+              <w:t xml:space="preserve"> 3.4</w:t>
             </w:r>
             <w:r>
               <w:rPr>
@@ -6601,39 +6191,7 @@
                 <w:noProof/>
                 <w:szCs w:val="20"/>
               </w:rPr>
-              <w:t> </w:t>
-            </w:r>
-            <w:r>
-              <w:rPr>
-                <w:rFonts w:cs="Arial"/>
-                <w:noProof/>
-                <w:szCs w:val="20"/>
-              </w:rPr>
-              <w:t> </w:t>
-            </w:r>
-            <w:r>
-              <w:rPr>
-                <w:rFonts w:cs="Arial"/>
-                <w:noProof/>
-                <w:szCs w:val="20"/>
-              </w:rPr>
-              <w:t> </w:t>
-            </w:r>
-            <w:r>
-              <w:rPr>
-                <w:rFonts w:cs="Arial"/>
-                <w:noProof/>
-                <w:szCs w:val="20"/>
-              </w:rPr>
-              <w:t> </w:t>
-            </w:r>
-            <w:r>
-              <w:rPr>
-                <w:rFonts w:cs="Arial"/>
-                <w:noProof/>
-                <w:szCs w:val="20"/>
-              </w:rPr>
-              <w:t> </w:t>
+              <w:t>Bauteilbeschaffung</w:t>
             </w:r>
             <w:r>
               <w:rPr>
@@ -6846,39 +6404,15 @@
                 <w:noProof/>
                 <w:szCs w:val="20"/>
               </w:rPr>
-              <w:t> </w:t>
-            </w:r>
-            <w:r>
-              <w:rPr>
-                <w:rFonts w:cs="Arial"/>
-                <w:noProof/>
-                <w:szCs w:val="20"/>
-              </w:rPr>
-              <w:t> </w:t>
-            </w:r>
-            <w:r>
-              <w:rPr>
-                <w:rFonts w:cs="Arial"/>
-                <w:noProof/>
-                <w:szCs w:val="20"/>
-              </w:rPr>
-              <w:t> </w:t>
-            </w:r>
-            <w:r>
-              <w:rPr>
-                <w:rFonts w:cs="Arial"/>
-                <w:noProof/>
-                <w:szCs w:val="20"/>
-              </w:rPr>
-              <w:t> </w:t>
-            </w:r>
-            <w:r>
-              <w:rPr>
-                <w:rFonts w:cs="Arial"/>
-                <w:noProof/>
-                <w:szCs w:val="20"/>
-              </w:rPr>
-              <w:t> </w:t>
+              <w:t>Kapitel:</w:t>
+            </w:r>
+            <w:r>
+              <w:rPr>
+                <w:rFonts w:cs="Arial"/>
+                <w:noProof/>
+                <w:szCs w:val="20"/>
+              </w:rPr>
+              <w:t xml:space="preserve"> 3.5</w:t>
             </w:r>
             <w:r>
               <w:rPr>
@@ -6948,39 +6482,7 @@
                 <w:noProof/>
                 <w:szCs w:val="20"/>
               </w:rPr>
-              <w:t> </w:t>
-            </w:r>
-            <w:r>
-              <w:rPr>
-                <w:rFonts w:cs="Arial"/>
-                <w:noProof/>
-                <w:szCs w:val="20"/>
-              </w:rPr>
-              <w:t> </w:t>
-            </w:r>
-            <w:r>
-              <w:rPr>
-                <w:rFonts w:cs="Arial"/>
-                <w:noProof/>
-                <w:szCs w:val="20"/>
-              </w:rPr>
-              <w:t> </w:t>
-            </w:r>
-            <w:r>
-              <w:rPr>
-                <w:rFonts w:cs="Arial"/>
-                <w:noProof/>
-                <w:szCs w:val="20"/>
-              </w:rPr>
-              <w:t> </w:t>
-            </w:r>
-            <w:r>
-              <w:rPr>
-                <w:rFonts w:cs="Arial"/>
-                <w:noProof/>
-                <w:szCs w:val="20"/>
-              </w:rPr>
-              <w:t> </w:t>
+              <w:t>Zeitplanung</w:t>
             </w:r>
             <w:r>
               <w:rPr>
@@ -7896,39 +7398,7 @@
                 <w:noProof/>
                 <w:szCs w:val="20"/>
               </w:rPr>
-              <w:t> </w:t>
-            </w:r>
-            <w:r>
-              <w:rPr>
-                <w:rFonts w:cs="Arial"/>
-                <w:noProof/>
-                <w:szCs w:val="20"/>
-              </w:rPr>
-              <w:t> </w:t>
-            </w:r>
-            <w:r>
-              <w:rPr>
-                <w:rFonts w:cs="Arial"/>
-                <w:noProof/>
-                <w:szCs w:val="20"/>
-              </w:rPr>
-              <w:t> </w:t>
-            </w:r>
-            <w:r>
-              <w:rPr>
-                <w:rFonts w:cs="Arial"/>
-                <w:noProof/>
-                <w:szCs w:val="20"/>
-              </w:rPr>
-              <w:t> </w:t>
-            </w:r>
-            <w:r>
-              <w:rPr>
-                <w:rFonts w:cs="Arial"/>
-                <w:noProof/>
-                <w:szCs w:val="20"/>
-              </w:rPr>
-              <w:t> </w:t>
+              <w:t>Kapitel: 10.2</w:t>
             </w:r>
             <w:r>
               <w:rPr>
@@ -7995,42 +7465,9 @@
             <w:r>
               <w:rPr>
                 <w:rFonts w:cs="Arial"/>
-                <w:noProof/>
-                <w:szCs w:val="20"/>
-              </w:rPr>
-              <w:t> </w:t>
-            </w:r>
-            <w:r>
-              <w:rPr>
-                <w:rFonts w:cs="Arial"/>
-                <w:noProof/>
-                <w:szCs w:val="20"/>
-              </w:rPr>
-              <w:t> </w:t>
-            </w:r>
-            <w:r>
-              <w:rPr>
-                <w:rFonts w:cs="Arial"/>
-                <w:noProof/>
-                <w:szCs w:val="20"/>
-              </w:rPr>
-              <w:t> </w:t>
-            </w:r>
-            <w:r>
-              <w:rPr>
-                <w:rFonts w:cs="Arial"/>
-                <w:noProof/>
-                <w:szCs w:val="20"/>
-              </w:rPr>
-              <w:t> </w:t>
-            </w:r>
-            <w:r>
-              <w:rPr>
-                <w:rFonts w:cs="Arial"/>
-                <w:noProof/>
-                <w:szCs w:val="20"/>
-              </w:rPr>
-              <w:t> </w:t>
+                <w:szCs w:val="20"/>
+              </w:rPr>
+              <w:t>Pflichtenheft</w:t>
             </w:r>
             <w:r>
               <w:rPr>
@@ -8240,39 +7677,7 @@
                 <w:noProof/>
                 <w:szCs w:val="20"/>
               </w:rPr>
-              <w:t> </w:t>
-            </w:r>
-            <w:r>
-              <w:rPr>
-                <w:rFonts w:cs="Arial"/>
-                <w:noProof/>
-                <w:szCs w:val="20"/>
-              </w:rPr>
-              <w:t> </w:t>
-            </w:r>
-            <w:r>
-              <w:rPr>
-                <w:rFonts w:cs="Arial"/>
-                <w:noProof/>
-                <w:szCs w:val="20"/>
-              </w:rPr>
-              <w:t> </w:t>
-            </w:r>
-            <w:r>
-              <w:rPr>
-                <w:rFonts w:cs="Arial"/>
-                <w:noProof/>
-                <w:szCs w:val="20"/>
-              </w:rPr>
-              <w:t> </w:t>
-            </w:r>
-            <w:r>
-              <w:rPr>
-                <w:rFonts w:cs="Arial"/>
-                <w:noProof/>
-                <w:szCs w:val="20"/>
-              </w:rPr>
-              <w:t> </w:t>
+              <w:t>Kapitel: 4</w:t>
             </w:r>
             <w:r>
               <w:rPr>
@@ -8339,42 +7744,9 @@
             <w:r>
               <w:rPr>
                 <w:rFonts w:cs="Arial"/>
-                <w:noProof/>
-                <w:szCs w:val="20"/>
-              </w:rPr>
-              <w:t> </w:t>
-            </w:r>
-            <w:r>
-              <w:rPr>
-                <w:rFonts w:cs="Arial"/>
-                <w:noProof/>
-                <w:szCs w:val="20"/>
-              </w:rPr>
-              <w:t> </w:t>
-            </w:r>
-            <w:r>
-              <w:rPr>
-                <w:rFonts w:cs="Arial"/>
-                <w:noProof/>
-                <w:szCs w:val="20"/>
-              </w:rPr>
-              <w:t> </w:t>
-            </w:r>
-            <w:r>
-              <w:rPr>
-                <w:rFonts w:cs="Arial"/>
-                <w:noProof/>
-                <w:szCs w:val="20"/>
-              </w:rPr>
-              <w:t> </w:t>
-            </w:r>
-            <w:r>
-              <w:rPr>
-                <w:rFonts w:cs="Arial"/>
-                <w:noProof/>
-                <w:szCs w:val="20"/>
-              </w:rPr>
-              <w:t> </w:t>
+                <w:szCs w:val="20"/>
+              </w:rPr>
+              <w:t>Blockschaltbild</w:t>
             </w:r>
             <w:r>
               <w:rPr>
@@ -8581,42 +7953,9 @@
             <w:r>
               <w:rPr>
                 <w:rFonts w:cs="Arial"/>
-                <w:noProof/>
-                <w:szCs w:val="20"/>
-              </w:rPr>
-              <w:t> </w:t>
-            </w:r>
-            <w:r>
-              <w:rPr>
-                <w:rFonts w:cs="Arial"/>
-                <w:noProof/>
-                <w:szCs w:val="20"/>
-              </w:rPr>
-              <w:t> </w:t>
-            </w:r>
-            <w:r>
-              <w:rPr>
-                <w:rFonts w:cs="Arial"/>
-                <w:noProof/>
-                <w:szCs w:val="20"/>
-              </w:rPr>
-              <w:t> </w:t>
-            </w:r>
-            <w:r>
-              <w:rPr>
-                <w:rFonts w:cs="Arial"/>
-                <w:noProof/>
-                <w:szCs w:val="20"/>
-              </w:rPr>
-              <w:t> </w:t>
-            </w:r>
-            <w:r>
-              <w:rPr>
-                <w:rFonts w:cs="Arial"/>
-                <w:noProof/>
-                <w:szCs w:val="20"/>
-              </w:rPr>
-              <w:t> </w:t>
+                <w:szCs w:val="20"/>
+              </w:rPr>
+              <w:t>Kapitel: 5</w:t>
             </w:r>
             <w:r>
               <w:rPr>
@@ -8683,42 +8022,9 @@
             <w:r>
               <w:rPr>
                 <w:rFonts w:cs="Arial"/>
-                <w:noProof/>
-                <w:szCs w:val="20"/>
-              </w:rPr>
-              <w:t> </w:t>
-            </w:r>
-            <w:r>
-              <w:rPr>
-                <w:rFonts w:cs="Arial"/>
-                <w:noProof/>
-                <w:szCs w:val="20"/>
-              </w:rPr>
-              <w:t> </w:t>
-            </w:r>
-            <w:r>
-              <w:rPr>
-                <w:rFonts w:cs="Arial"/>
-                <w:noProof/>
-                <w:szCs w:val="20"/>
-              </w:rPr>
-              <w:t> </w:t>
-            </w:r>
-            <w:r>
-              <w:rPr>
-                <w:rFonts w:cs="Arial"/>
-                <w:noProof/>
-                <w:szCs w:val="20"/>
-              </w:rPr>
-              <w:t> </w:t>
-            </w:r>
-            <w:r>
-              <w:rPr>
-                <w:rFonts w:cs="Arial"/>
-                <w:noProof/>
-                <w:szCs w:val="20"/>
-              </w:rPr>
-              <w:t> </w:t>
+                <w:szCs w:val="20"/>
+              </w:rPr>
+              <w:t>Schaltplanentwurf</w:t>
             </w:r>
             <w:r>
               <w:rPr>
@@ -8928,39 +8234,7 @@
                 <w:noProof/>
                 <w:szCs w:val="20"/>
               </w:rPr>
-              <w:t> </w:t>
-            </w:r>
-            <w:r>
-              <w:rPr>
-                <w:rFonts w:cs="Arial"/>
-                <w:noProof/>
-                <w:szCs w:val="20"/>
-              </w:rPr>
-              <w:t> </w:t>
-            </w:r>
-            <w:r>
-              <w:rPr>
-                <w:rFonts w:cs="Arial"/>
-                <w:noProof/>
-                <w:szCs w:val="20"/>
-              </w:rPr>
-              <w:t> </w:t>
-            </w:r>
-            <w:r>
-              <w:rPr>
-                <w:rFonts w:cs="Arial"/>
-                <w:noProof/>
-                <w:szCs w:val="20"/>
-              </w:rPr>
-              <w:t> </w:t>
-            </w:r>
-            <w:r>
-              <w:rPr>
-                <w:rFonts w:cs="Arial"/>
-                <w:noProof/>
-                <w:szCs w:val="20"/>
-              </w:rPr>
-              <w:t> </w:t>
+              <w:t>Kapitel: 10.6</w:t>
             </w:r>
             <w:r>
               <w:rPr>
@@ -9027,42 +8301,9 @@
             <w:r>
               <w:rPr>
                 <w:rFonts w:cs="Arial"/>
-                <w:noProof/>
-                <w:szCs w:val="20"/>
-              </w:rPr>
-              <w:t> </w:t>
-            </w:r>
-            <w:r>
-              <w:rPr>
-                <w:rFonts w:cs="Arial"/>
-                <w:noProof/>
-                <w:szCs w:val="20"/>
-              </w:rPr>
-              <w:t> </w:t>
-            </w:r>
-            <w:r>
-              <w:rPr>
-                <w:rFonts w:cs="Arial"/>
-                <w:noProof/>
-                <w:szCs w:val="20"/>
-              </w:rPr>
-              <w:t> </w:t>
-            </w:r>
-            <w:r>
-              <w:rPr>
-                <w:rFonts w:cs="Arial"/>
-                <w:noProof/>
-                <w:szCs w:val="20"/>
-              </w:rPr>
-              <w:t> </w:t>
-            </w:r>
-            <w:r>
-              <w:rPr>
-                <w:rFonts w:cs="Arial"/>
-                <w:noProof/>
-                <w:szCs w:val="20"/>
-              </w:rPr>
-              <w:t> </w:t>
+                <w:szCs w:val="20"/>
+              </w:rPr>
+              <w:t>Bedienungsanleitung</w:t>
             </w:r>
             <w:r>
               <w:rPr>
@@ -9371,39 +8612,34 @@
             <w:r>
               <w:rPr>
                 <w:rFonts w:cs="Arial"/>
-                <w:noProof/>
-                <w:szCs w:val="20"/>
-              </w:rPr>
-              <w:t> </w:t>
-            </w:r>
-            <w:r>
-              <w:rPr>
-                <w:rFonts w:cs="Arial"/>
-                <w:noProof/>
-                <w:szCs w:val="20"/>
-              </w:rPr>
-              <w:t> </w:t>
-            </w:r>
-            <w:r>
-              <w:rPr>
-                <w:rFonts w:cs="Arial"/>
-                <w:noProof/>
-                <w:szCs w:val="20"/>
-              </w:rPr>
-              <w:t> </w:t>
-            </w:r>
-            <w:r>
-              <w:rPr>
-                <w:rFonts w:cs="Arial"/>
-                <w:noProof/>
-                <w:szCs w:val="20"/>
-              </w:rPr>
-              <w:t> </w:t>
-            </w:r>
-            <w:r>
-              <w:rPr>
-                <w:rFonts w:cs="Arial"/>
-                <w:noProof/>
+                <w:szCs w:val="20"/>
+              </w:rPr>
+              <w:t> </w:t>
+            </w:r>
+            <w:r>
+              <w:rPr>
+                <w:rFonts w:cs="Arial"/>
+                <w:szCs w:val="20"/>
+              </w:rPr>
+              <w:t> </w:t>
+            </w:r>
+            <w:r>
+              <w:rPr>
+                <w:rFonts w:cs="Arial"/>
+                <w:szCs w:val="20"/>
+              </w:rPr>
+              <w:t> </w:t>
+            </w:r>
+            <w:r>
+              <w:rPr>
+                <w:rFonts w:cs="Arial"/>
+                <w:szCs w:val="20"/>
+              </w:rPr>
+              <w:t> </w:t>
+            </w:r>
+            <w:r>
+              <w:rPr>
+                <w:rFonts w:cs="Arial"/>
                 <w:szCs w:val="20"/>
               </w:rPr>
               <w:t> </w:t>
@@ -9715,39 +8951,34 @@
             <w:r>
               <w:rPr>
                 <w:rFonts w:cs="Arial"/>
-                <w:noProof/>
-                <w:szCs w:val="20"/>
-              </w:rPr>
-              <w:t> </w:t>
-            </w:r>
-            <w:r>
-              <w:rPr>
-                <w:rFonts w:cs="Arial"/>
-                <w:noProof/>
-                <w:szCs w:val="20"/>
-              </w:rPr>
-              <w:t> </w:t>
-            </w:r>
-            <w:r>
-              <w:rPr>
-                <w:rFonts w:cs="Arial"/>
-                <w:noProof/>
-                <w:szCs w:val="20"/>
-              </w:rPr>
-              <w:t> </w:t>
-            </w:r>
-            <w:r>
-              <w:rPr>
-                <w:rFonts w:cs="Arial"/>
-                <w:noProof/>
-                <w:szCs w:val="20"/>
-              </w:rPr>
-              <w:t> </w:t>
-            </w:r>
-            <w:r>
-              <w:rPr>
-                <w:rFonts w:cs="Arial"/>
-                <w:noProof/>
+                <w:szCs w:val="20"/>
+              </w:rPr>
+              <w:t> </w:t>
+            </w:r>
+            <w:r>
+              <w:rPr>
+                <w:rFonts w:cs="Arial"/>
+                <w:szCs w:val="20"/>
+              </w:rPr>
+              <w:t> </w:t>
+            </w:r>
+            <w:r>
+              <w:rPr>
+                <w:rFonts w:cs="Arial"/>
+                <w:szCs w:val="20"/>
+              </w:rPr>
+              <w:t> </w:t>
+            </w:r>
+            <w:r>
+              <w:rPr>
+                <w:rFonts w:cs="Arial"/>
+                <w:szCs w:val="20"/>
+              </w:rPr>
+              <w:t> </w:t>
+            </w:r>
+            <w:r>
+              <w:rPr>
+                <w:rFonts w:cs="Arial"/>
                 <w:szCs w:val="20"/>
               </w:rPr>
               <w:t> </w:t>
@@ -10059,39 +9290,34 @@
             <w:r>
               <w:rPr>
                 <w:rFonts w:cs="Arial"/>
-                <w:noProof/>
-                <w:szCs w:val="20"/>
-              </w:rPr>
-              <w:t> </w:t>
-            </w:r>
-            <w:r>
-              <w:rPr>
-                <w:rFonts w:cs="Arial"/>
-                <w:noProof/>
-                <w:szCs w:val="20"/>
-              </w:rPr>
-              <w:t> </w:t>
-            </w:r>
-            <w:r>
-              <w:rPr>
-                <w:rFonts w:cs="Arial"/>
-                <w:noProof/>
-                <w:szCs w:val="20"/>
-              </w:rPr>
-              <w:t> </w:t>
-            </w:r>
-            <w:r>
-              <w:rPr>
-                <w:rFonts w:cs="Arial"/>
-                <w:noProof/>
-                <w:szCs w:val="20"/>
-              </w:rPr>
-              <w:t> </w:t>
-            </w:r>
-            <w:r>
-              <w:rPr>
-                <w:rFonts w:cs="Arial"/>
-                <w:noProof/>
+                <w:szCs w:val="20"/>
+              </w:rPr>
+              <w:t> </w:t>
+            </w:r>
+            <w:r>
+              <w:rPr>
+                <w:rFonts w:cs="Arial"/>
+                <w:szCs w:val="20"/>
+              </w:rPr>
+              <w:t> </w:t>
+            </w:r>
+            <w:r>
+              <w:rPr>
+                <w:rFonts w:cs="Arial"/>
+                <w:szCs w:val="20"/>
+              </w:rPr>
+              <w:t> </w:t>
+            </w:r>
+            <w:r>
+              <w:rPr>
+                <w:rFonts w:cs="Arial"/>
+                <w:szCs w:val="20"/>
+              </w:rPr>
+              <w:t> </w:t>
+            </w:r>
+            <w:r>
+              <w:rPr>
+                <w:rFonts w:cs="Arial"/>
                 <w:szCs w:val="20"/>
               </w:rPr>
               <w:t> </w:t>
@@ -10316,39 +9542,15 @@
                 <w:noProof/>
                 <w:szCs w:val="20"/>
               </w:rPr>
-              <w:t> </w:t>
-            </w:r>
-            <w:r>
-              <w:rPr>
-                <w:rFonts w:cs="Arial"/>
-                <w:noProof/>
-                <w:szCs w:val="20"/>
-              </w:rPr>
-              <w:t> </w:t>
-            </w:r>
-            <w:r>
-              <w:rPr>
-                <w:rFonts w:cs="Arial"/>
-                <w:noProof/>
-                <w:szCs w:val="20"/>
-              </w:rPr>
-              <w:t> </w:t>
-            </w:r>
-            <w:r>
-              <w:rPr>
-                <w:rFonts w:cs="Arial"/>
-                <w:noProof/>
-                <w:szCs w:val="20"/>
-              </w:rPr>
-              <w:t> </w:t>
-            </w:r>
-            <w:r>
-              <w:rPr>
-                <w:rFonts w:cs="Arial"/>
-                <w:noProof/>
-                <w:szCs w:val="20"/>
-              </w:rPr>
-              <w:t> </w:t>
+              <w:t>Kapitel:</w:t>
+            </w:r>
+            <w:r>
+              <w:rPr>
+                <w:rFonts w:cs="Arial"/>
+                <w:noProof/>
+                <w:szCs w:val="20"/>
+              </w:rPr>
+              <w:t xml:space="preserve"> 6</w:t>
             </w:r>
             <w:r>
               <w:rPr>
@@ -10418,39 +9620,7 @@
                 <w:noProof/>
                 <w:szCs w:val="20"/>
               </w:rPr>
-              <w:t> </w:t>
-            </w:r>
-            <w:r>
-              <w:rPr>
-                <w:rFonts w:cs="Arial"/>
-                <w:noProof/>
-                <w:szCs w:val="20"/>
-              </w:rPr>
-              <w:t> </w:t>
-            </w:r>
-            <w:r>
-              <w:rPr>
-                <w:rFonts w:cs="Arial"/>
-                <w:noProof/>
-                <w:szCs w:val="20"/>
-              </w:rPr>
-              <w:t> </w:t>
-            </w:r>
-            <w:r>
-              <w:rPr>
-                <w:rFonts w:cs="Arial"/>
-                <w:noProof/>
-                <w:szCs w:val="20"/>
-              </w:rPr>
-              <w:t> </w:t>
-            </w:r>
-            <w:r>
-              <w:rPr>
-                <w:rFonts w:cs="Arial"/>
-                <w:noProof/>
-                <w:szCs w:val="20"/>
-              </w:rPr>
-              <w:t> </w:t>
+              <w:t>Inbetriebnahme</w:t>
             </w:r>
             <w:r>
               <w:rPr>
@@ -10657,39 +9827,15 @@
                 <w:noProof/>
                 <w:szCs w:val="20"/>
               </w:rPr>
-              <w:t> </w:t>
-            </w:r>
-            <w:r>
-              <w:rPr>
-                <w:rFonts w:cs="Arial"/>
-                <w:noProof/>
-                <w:szCs w:val="20"/>
-              </w:rPr>
-              <w:t> </w:t>
-            </w:r>
-            <w:r>
-              <w:rPr>
-                <w:rFonts w:cs="Arial"/>
-                <w:noProof/>
-                <w:szCs w:val="20"/>
-              </w:rPr>
-              <w:t> </w:t>
-            </w:r>
-            <w:r>
-              <w:rPr>
-                <w:rFonts w:cs="Arial"/>
-                <w:noProof/>
-                <w:szCs w:val="20"/>
-              </w:rPr>
-              <w:t> </w:t>
-            </w:r>
-            <w:r>
-              <w:rPr>
-                <w:rFonts w:cs="Arial"/>
-                <w:noProof/>
-                <w:szCs w:val="20"/>
-              </w:rPr>
-              <w:t> </w:t>
+              <w:t>Kapitel:</w:t>
+            </w:r>
+            <w:r>
+              <w:rPr>
+                <w:rFonts w:cs="Arial"/>
+                <w:noProof/>
+                <w:szCs w:val="20"/>
+              </w:rPr>
+              <w:t xml:space="preserve"> 7</w:t>
             </w:r>
             <w:r>
               <w:rPr>
@@ -10759,39 +9905,7 @@
                 <w:noProof/>
                 <w:szCs w:val="20"/>
               </w:rPr>
-              <w:t> </w:t>
-            </w:r>
-            <w:r>
-              <w:rPr>
-                <w:rFonts w:cs="Arial"/>
-                <w:noProof/>
-                <w:szCs w:val="20"/>
-              </w:rPr>
-              <w:t> </w:t>
-            </w:r>
-            <w:r>
-              <w:rPr>
-                <w:rFonts w:cs="Arial"/>
-                <w:noProof/>
-                <w:szCs w:val="20"/>
-              </w:rPr>
-              <w:t> </w:t>
-            </w:r>
-            <w:r>
-              <w:rPr>
-                <w:rFonts w:cs="Arial"/>
-                <w:noProof/>
-                <w:szCs w:val="20"/>
-              </w:rPr>
-              <w:t> </w:t>
-            </w:r>
-            <w:r>
-              <w:rPr>
-                <w:rFonts w:cs="Arial"/>
-                <w:noProof/>
-                <w:szCs w:val="20"/>
-              </w:rPr>
-              <w:t> </w:t>
+              <w:t>Fehleranalyse</w:t>
             </w:r>
             <w:r>
               <w:rPr>
@@ -10995,42 +10109,9 @@
             <w:r>
               <w:rPr>
                 <w:rFonts w:cs="Arial"/>
-                <w:noProof/>
-                <w:szCs w:val="20"/>
-              </w:rPr>
-              <w:t> </w:t>
-            </w:r>
-            <w:r>
-              <w:rPr>
-                <w:rFonts w:cs="Arial"/>
-                <w:noProof/>
-                <w:szCs w:val="20"/>
-              </w:rPr>
-              <w:t> </w:t>
-            </w:r>
-            <w:r>
-              <w:rPr>
-                <w:rFonts w:cs="Arial"/>
-                <w:noProof/>
-                <w:szCs w:val="20"/>
-              </w:rPr>
-              <w:t> </w:t>
-            </w:r>
-            <w:r>
-              <w:rPr>
-                <w:rFonts w:cs="Arial"/>
-                <w:noProof/>
-                <w:szCs w:val="20"/>
-              </w:rPr>
-              <w:t> </w:t>
-            </w:r>
-            <w:r>
-              <w:rPr>
-                <w:rFonts w:cs="Arial"/>
-                <w:noProof/>
-                <w:szCs w:val="20"/>
-              </w:rPr>
-              <w:t> </w:t>
+                <w:szCs w:val="20"/>
+              </w:rPr>
+              <w:t>Kapitel: 9</w:t>
             </w:r>
             <w:r>
               <w:rPr>
@@ -11100,39 +10181,7 @@
                 <w:noProof/>
                 <w:szCs w:val="20"/>
               </w:rPr>
-              <w:t> </w:t>
-            </w:r>
-            <w:r>
-              <w:rPr>
-                <w:rFonts w:cs="Arial"/>
-                <w:noProof/>
-                <w:szCs w:val="20"/>
-              </w:rPr>
-              <w:t> </w:t>
-            </w:r>
-            <w:r>
-              <w:rPr>
-                <w:rFonts w:cs="Arial"/>
-                <w:noProof/>
-                <w:szCs w:val="20"/>
-              </w:rPr>
-              <w:t> </w:t>
-            </w:r>
-            <w:r>
-              <w:rPr>
-                <w:rFonts w:cs="Arial"/>
-                <w:noProof/>
-                <w:szCs w:val="20"/>
-              </w:rPr>
-              <w:t> </w:t>
-            </w:r>
-            <w:r>
-              <w:rPr>
-                <w:rFonts w:cs="Arial"/>
-                <w:noProof/>
-                <w:szCs w:val="20"/>
-              </w:rPr>
-              <w:t> </w:t>
+              <w:t>Leistungsaufnahme</w:t>
             </w:r>
             <w:r>
               <w:rPr>
@@ -12991,7 +12040,7 @@
         <w:color w:val="004F8C"/>
         <w:sz w:val="18"/>
       </w:rPr>
-      <w:t>14.04.2021</w:t>
+      <w:t>19.05.2021</w:t>
     </w:r>
     <w:r>
       <w:rPr>
@@ -14968,7 +14017,7 @@
 </file>
 
 <file path=customXml/itemProps1.xml><?xml version="1.0" encoding="utf-8"?>
-<ds:datastoreItem xmlns:ds="http://schemas.openxmlformats.org/officeDocument/2006/customXml" ds:itemID="{28F638B9-AC57-414B-9856-585A53C5BF02}">
+<ds:datastoreItem xmlns:ds="http://schemas.openxmlformats.org/officeDocument/2006/customXml" ds:itemID="{FAD6995D-081E-4A84-A220-8522BCB66C71}">
   <ds:schemaRefs>
     <ds:schemaRef ds:uri="http://schemas.openxmlformats.org/officeDocument/2006/bibliography"/>
   </ds:schemaRefs>
